--- a/documentacao.docx
+++ b/documentacao.docx
@@ -471,7 +471,11 @@
               </mc:Choice>
               <mc:Fallback>
                 <w:pict>
-                  <v:shape w14:anchorId="6E29CBE8" id="Caixa de Texto 10" o:spid="_x0000_s1027" type="#_x0000_t202" alt="Caixa de texto que mostra as informações de contato comerciais" style="position:absolute;margin-left:0;margin-top:0;width:468pt;height:48.95pt;z-index:251660288;visibility:visible;mso-wrap-style:square;mso-width-percent:1000;mso-height-percent:0;mso-wrap-distance-left:9pt;mso-wrap-distance-top:0;mso-wrap-distance-right:9pt;mso-wrap-distance-bottom:0;mso-position-horizontal:left;mso-position-horizontal-relative:margin;mso-position-vertical:bottom;mso-position-vertical-relative:margin;mso-width-percent:1000;mso-height-percent:0;mso-width-relative:margin;mso-height-relative:margin;v-text-anchor:middle" o:gfxdata="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" fillcolor="#7030a0" stroked="f" strokeweight=".5pt">
+                  <v:shapetype w14:anchorId="6E29CBE8" id="_x0000_t202" coordsize="21600,21600" o:spt="202" path="m,l,21600r21600,l21600,xe">
+                    <v:stroke joinstyle="miter"/>
+                    <v:path gradientshapeok="t" o:connecttype="rect"/>
+                  </v:shapetype>
+                  <v:shape id="Caixa de Texto 10" o:spid="_x0000_s1027" type="#_x0000_t202" alt="Caixa de texto que mostra as informações de contato comerciais" style="position:absolute;margin-left:0;margin-top:0;width:468pt;height:48.95pt;z-index:251660288;visibility:visible;mso-wrap-style:square;mso-width-percent:1000;mso-height-percent:0;mso-wrap-distance-left:9pt;mso-wrap-distance-top:0;mso-wrap-distance-right:9pt;mso-wrap-distance-bottom:0;mso-position-horizontal:left;mso-position-horizontal-relative:margin;mso-position-vertical:bottom;mso-position-vertical-relative:margin;mso-width-percent:1000;mso-height-percent:0;mso-width-relative:margin;mso-height-relative:margin;v-text-anchor:middle" o:gfxdata="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" fillcolor="#7030a0" stroked="f" strokeweight=".5pt">
                     <v:textbox inset="12.96pt,0,12.96pt,0">
                       <w:txbxContent>
                         <w:tbl>
@@ -2723,13 +2727,17 @@
         <w:tab/>
         <w:t xml:space="preserve">Uma clínica de São Paulo começou utilizar </w:t>
       </w:r>
-      <w:proofErr w:type="gramStart"/>
-      <w:r>
-        <w:t>planilhas eletrônicas</w:t>
-      </w:r>
-      <w:proofErr w:type="gramEnd"/>
-      <w:r>
-        <w:t xml:space="preserve"> porém por não aguentar o demanda solicitou um serviço para o desenvolvimento de um sistema que automatize esses processos no caso o banco de dados</w:t>
+      <w:r>
+        <w:t>planilhas eletrônicas,</w:t>
+      </w:r>
+      <w:r>
+        <w:t xml:space="preserve"> porém por não aguentar </w:t>
+      </w:r>
+      <w:r>
+        <w:t>a demanda</w:t>
+      </w:r>
+      <w:r>
+        <w:t xml:space="preserve"> solicitou um serviço para o desenvolvimento de um sistema que automatize esses processos no caso o banco de dados</w:t>
       </w:r>
     </w:p>
     <w:p>
@@ -2771,6 +2779,59 @@
       <w:r>
         <w:t>Modelo lógico, é o modelo em que definimos quais serão os atributos, chaves primarias e estrangeiras de cada tabela</w:t>
       </w:r>
+      <w:r>
+        <w:rPr>
+          <w:noProof/>
+        </w:rPr>
+        <w:drawing>
+          <wp:inline distT="0" distB="0" distL="0" distR="0" wp14:anchorId="1A82E635" wp14:editId="2AC63A86">
+            <wp:extent cx="2865120" cy="2548078"/>
+            <wp:effectExtent l="0" t="0" r="0" b="5080"/>
+            <wp:docPr id="1" name="Imagem 1"/>
+            <wp:cNvGraphicFramePr>
+              <a:graphicFrameLocks xmlns:a="http://schemas.openxmlformats.org/drawingml/2006/main" noChangeAspect="1"/>
+            </wp:cNvGraphicFramePr>
+            <a:graphic xmlns:a="http://schemas.openxmlformats.org/drawingml/2006/main">
+              <a:graphicData uri="http://schemas.openxmlformats.org/drawingml/2006/picture">
+                <pic:pic xmlns:pic="http://schemas.openxmlformats.org/drawingml/2006/picture">
+                  <pic:nvPicPr>
+                    <pic:cNvPr id="0" name="Picture 1"/>
+                    <pic:cNvPicPr>
+                      <a:picLocks noChangeAspect="1" noChangeArrowheads="1"/>
+                    </pic:cNvPicPr>
+                  </pic:nvPicPr>
+                  <pic:blipFill>
+                    <a:blip r:embed="rId11">
+                      <a:extLst>
+                        <a:ext uri="{28A0092B-C50C-407E-A947-70E740481C1C}">
+                          <a14:useLocalDpi xmlns:a14="http://schemas.microsoft.com/office/drawing/2010/main" val="0"/>
+                        </a:ext>
+                      </a:extLst>
+                    </a:blip>
+                    <a:srcRect/>
+                    <a:stretch>
+                      <a:fillRect/>
+                    </a:stretch>
+                  </pic:blipFill>
+                  <pic:spPr bwMode="auto">
+                    <a:xfrm>
+                      <a:off x="0" y="0"/>
+                      <a:ext cx="2866274" cy="2549104"/>
+                    </a:xfrm>
+                    <a:prstGeom prst="rect">
+                      <a:avLst/>
+                    </a:prstGeom>
+                    <a:noFill/>
+                    <a:ln>
+                      <a:noFill/>
+                    </a:ln>
+                  </pic:spPr>
+                </pic:pic>
+              </a:graphicData>
+            </a:graphic>
+          </wp:inline>
+        </w:drawing>
+      </w:r>
     </w:p>
     <w:p>
       <w:pPr>
@@ -2790,40 +2851,138 @@
       </w:r>
     </w:p>
     <w:p>
+      <w:r>
+        <w:rPr>
+          <w:noProof/>
+        </w:rPr>
+        <w:drawing>
+          <wp:inline distT="0" distB="0" distL="0" distR="0" wp14:anchorId="38C474BE" wp14:editId="408B1F35">
+            <wp:extent cx="5732145" cy="1692910"/>
+            <wp:effectExtent l="0" t="0" r="1905" b="2540"/>
+            <wp:docPr id="3" name="Imagem 3"/>
+            <wp:cNvGraphicFramePr>
+              <a:graphicFrameLocks xmlns:a="http://schemas.openxmlformats.org/drawingml/2006/main" noChangeAspect="1"/>
+            </wp:cNvGraphicFramePr>
+            <a:graphic xmlns:a="http://schemas.openxmlformats.org/drawingml/2006/main">
+              <a:graphicData uri="http://schemas.openxmlformats.org/drawingml/2006/picture">
+                <pic:pic xmlns:pic="http://schemas.openxmlformats.org/drawingml/2006/picture">
+                  <pic:nvPicPr>
+                    <pic:cNvPr id="1" name=""/>
+                    <pic:cNvPicPr/>
+                  </pic:nvPicPr>
+                  <pic:blipFill>
+                    <a:blip r:embed="rId12"/>
+                    <a:stretch>
+                      <a:fillRect/>
+                    </a:stretch>
+                  </pic:blipFill>
+                  <pic:spPr>
+                    <a:xfrm>
+                      <a:off x="0" y="0"/>
+                      <a:ext cx="5732145" cy="1692910"/>
+                    </a:xfrm>
+                    <a:prstGeom prst="rect">
+                      <a:avLst/>
+                    </a:prstGeom>
+                  </pic:spPr>
+                </pic:pic>
+              </a:graphicData>
+            </a:graphic>
+          </wp:inline>
+        </w:drawing>
+      </w:r>
+    </w:p>
+    <w:p>
       <w:pPr>
         <w:pStyle w:val="cabealho2"/>
       </w:pPr>
       <w:bookmarkStart w:id="14" w:name="_Toc533767850"/>
       <w:bookmarkStart w:id="15" w:name="_Toc3879737"/>
       <w:r>
+        <w:lastRenderedPageBreak/>
         <w:t>Modelo Conceitual</w:t>
       </w:r>
       <w:bookmarkEnd w:id="14"/>
       <w:bookmarkEnd w:id="15"/>
     </w:p>
     <w:p>
-      <w:r>
-        <w:t>Modelo que da a base para a continuação dos outros, só mostra as entidades associadas e suas ligações (1:1,1:</w:t>
-      </w:r>
-      <w:proofErr w:type="gramStart"/>
-      <w:r>
-        <w:t>N,N</w:t>
-      </w:r>
-      <w:proofErr w:type="gramEnd"/>
-      <w:r>
-        <w:t>:N)</w:t>
-      </w:r>
-    </w:p>
-    <w:p>
       <w:pPr>
         <w:sectPr>
-          <w:footerReference w:type="default" r:id="rId11"/>
+          <w:footerReference w:type="default" r:id="rId13"/>
           <w:pgSz w:w="11907" w:h="16839" w:code="9"/>
           <w:pgMar w:top="1080" w:right="1440" w:bottom="1080" w:left="1440" w:header="720" w:footer="720" w:gutter="0"/>
           <w:cols w:space="720"/>
           <w:docGrid w:linePitch="360"/>
         </w:sectPr>
       </w:pPr>
+      <w:r>
+        <w:t>Modelo que da a base para a continuação dos outros, só mostra as entidades associadas e suas ligações (1:1,1:N,</w:t>
+      </w:r>
+      <w:r>
+        <w:rPr>
+          <w:noProof/>
+        </w:rPr>
+        <w:t xml:space="preserve"> </w:t>
+      </w:r>
+      <w:r>
+        <w:rPr>
+          <w:noProof/>
+        </w:rPr>
+        <w:t xml:space="preserve"> </w:t>
+      </w:r>
+      <w:r>
+        <w:rPr>
+          <w:noProof/>
+        </w:rPr>
+        <w:drawing>
+          <wp:inline distT="0" distB="0" distL="0" distR="0" wp14:anchorId="78066B3A" wp14:editId="294C96F1">
+            <wp:extent cx="2590800" cy="2708565"/>
+            <wp:effectExtent l="0" t="0" r="0" b="0"/>
+            <wp:docPr id="2" name="Imagem 2"/>
+            <wp:cNvGraphicFramePr>
+              <a:graphicFrameLocks xmlns:a="http://schemas.openxmlformats.org/drawingml/2006/main" noChangeAspect="1"/>
+            </wp:cNvGraphicFramePr>
+            <a:graphic xmlns:a="http://schemas.openxmlformats.org/drawingml/2006/main">
+              <a:graphicData uri="http://schemas.openxmlformats.org/drawingml/2006/picture">
+                <pic:pic xmlns:pic="http://schemas.openxmlformats.org/drawingml/2006/picture">
+                  <pic:nvPicPr>
+                    <pic:cNvPr id="0" name="Picture 2"/>
+                    <pic:cNvPicPr>
+                      <a:picLocks noChangeAspect="1" noChangeArrowheads="1"/>
+                    </pic:cNvPicPr>
+                  </pic:nvPicPr>
+                  <pic:blipFill>
+                    <a:blip r:embed="rId14">
+                      <a:extLst>
+                        <a:ext uri="{28A0092B-C50C-407E-A947-70E740481C1C}">
+                          <a14:useLocalDpi xmlns:a14="http://schemas.microsoft.com/office/drawing/2010/main" val="0"/>
+                        </a:ext>
+                      </a:extLst>
+                    </a:blip>
+                    <a:srcRect/>
+                    <a:stretch>
+                      <a:fillRect/>
+                    </a:stretch>
+                  </pic:blipFill>
+                  <pic:spPr bwMode="auto">
+                    <a:xfrm>
+                      <a:off x="0" y="0"/>
+                      <a:ext cx="2609532" cy="2728148"/>
+                    </a:xfrm>
+                    <a:prstGeom prst="rect">
+                      <a:avLst/>
+                    </a:prstGeom>
+                    <a:noFill/>
+                    <a:ln>
+                      <a:noFill/>
+                    </a:ln>
+                  </pic:spPr>
+                </pic:pic>
+              </a:graphicData>
+            </a:graphic>
+          </wp:inline>
+        </w:drawing>
+      </w:r>
     </w:p>
     <w:p>
       <w:pPr>
@@ -2842,20 +3001,17 @@
       <w:pPr>
         <w:ind w:firstLine="720"/>
       </w:pPr>
+      <w:hyperlink r:id="rId15" w:history="1">
+        <w:r>
+          <w:rPr>
+            <w:rStyle w:val="Hyperlink"/>
+          </w:rPr>
+          <w:t>https://trello.com/b/18r8nMcT/sp-medical-group</w:t>
+        </w:r>
+      </w:hyperlink>
       <w:bookmarkStart w:id="18" w:name="_GoBack"/>
-      <w:r>
-        <w:t xml:space="preserve">Links do </w:t>
-      </w:r>
-      <w:proofErr w:type="spellStart"/>
-      <w:r>
-        <w:t>Trello</w:t>
-      </w:r>
-      <w:proofErr w:type="spellEnd"/>
-      <w:r>
-        <w:t xml:space="preserve"> referente ao projeto</w:t>
-      </w:r>
+      <w:bookmarkEnd w:id="18"/>
     </w:p>
-    <w:bookmarkEnd w:id="18"/>
     <w:tbl>
       <w:tblPr>
         <w:tblStyle w:val="Tabelafinanceira"/>
@@ -5913,7 +6069,9 @@
     <w:rsid w:val="00406E44"/>
     <w:rsid w:val="004265B1"/>
     <w:rsid w:val="00571EE0"/>
+    <w:rsid w:val="007A31B8"/>
     <w:rsid w:val="00876107"/>
+    <w:rsid w:val="00914172"/>
     <w:rsid w:val="00973EE1"/>
     <w:rsid w:val="00BE6D49"/>
   </w:rsids>
@@ -6639,7 +6797,7 @@
 </file>
 
 <file path=customXml/itemProps3.xml><?xml version="1.0" encoding="utf-8"?>
-<ds:datastoreItem xmlns:ds="http://schemas.openxmlformats.org/officeDocument/2006/customXml" ds:itemID="{A89300CF-7E48-4C63-9C3B-35BEF716D816}">
+<ds:datastoreItem xmlns:ds="http://schemas.openxmlformats.org/officeDocument/2006/customXml" ds:itemID="{21E87F35-48B5-484A-BCDD-3B044870B9EE}">
   <ds:schemaRefs>
     <ds:schemaRef ds:uri="http://schemas.openxmlformats.org/officeDocument/2006/bibliography"/>
   </ds:schemaRefs>

--- a/documentacao.docx
+++ b/documentacao.docx
@@ -471,11 +471,7 @@
               </mc:Choice>
               <mc:Fallback>
                 <w:pict>
-                  <v:shapetype w14:anchorId="6E29CBE8" id="_x0000_t202" coordsize="21600,21600" o:spt="202" path="m,l,21600r21600,l21600,xe">
-                    <v:stroke joinstyle="miter"/>
-                    <v:path gradientshapeok="t" o:connecttype="rect"/>
-                  </v:shapetype>
-                  <v:shape id="Caixa de Texto 10" o:spid="_x0000_s1027" type="#_x0000_t202" alt="Caixa de texto que mostra as informações de contato comerciais" style="position:absolute;margin-left:0;margin-top:0;width:468pt;height:48.95pt;z-index:251660288;visibility:visible;mso-wrap-style:square;mso-width-percent:1000;mso-height-percent:0;mso-wrap-distance-left:9pt;mso-wrap-distance-top:0;mso-wrap-distance-right:9pt;mso-wrap-distance-bottom:0;mso-position-horizontal:left;mso-position-horizontal-relative:margin;mso-position-vertical:bottom;mso-position-vertical-relative:margin;mso-width-percent:1000;mso-height-percent:0;mso-width-relative:margin;mso-height-relative:margin;v-text-anchor:middle" o:gfxdata="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" fillcolor="#7030a0" stroked="f" strokeweight=".5pt">
+                  <v:shape w14:anchorId="6E29CBE8" id="Caixa de Texto 10" o:spid="_x0000_s1027" type="#_x0000_t202" alt="Caixa de texto que mostra as informações de contato comerciais" style="position:absolute;margin-left:0;margin-top:0;width:468pt;height:48.95pt;z-index:251660288;visibility:visible;mso-wrap-style:square;mso-width-percent:1000;mso-height-percent:0;mso-wrap-distance-left:9pt;mso-wrap-distance-top:0;mso-wrap-distance-right:9pt;mso-wrap-distance-bottom:0;mso-position-horizontal:left;mso-position-horizontal-relative:margin;mso-position-vertical:bottom;mso-position-vertical-relative:margin;mso-width-percent:1000;mso-height-percent:0;mso-width-relative:margin;mso-height-relative:margin;v-text-anchor:middle" o:gfxdata="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" fillcolor="#7030a0" stroked="f" strokeweight=".5pt">
                     <v:textbox inset="12.96pt,0,12.96pt,0">
                       <w:txbxContent>
                         <w:tbl>
@@ -3009,43 +3005,37 @@
           <w:t>https://trello.com/b/18r8nMcT/sp-medical-group</w:t>
         </w:r>
       </w:hyperlink>
-      <w:bookmarkStart w:id="18" w:name="_GoBack"/>
-      <w:bookmarkEnd w:id="18"/>
     </w:p>
     <w:tbl>
       <w:tblPr>
         <w:tblStyle w:val="Tabelafinanceira"/>
-        <w:tblW w:w="5000" w:type="pct"/>
+        <w:tblW w:w="2391" w:type="pct"/>
         <w:tblLook w:val="04E0" w:firstRow="1" w:lastRow="1" w:firstColumn="1" w:lastColumn="0" w:noHBand="0" w:noVBand="1"/>
         <w:tblDescription w:val="Tabela de capital inicial"/>
       </w:tblPr>
       <w:tblGrid>
-        <w:gridCol w:w="1334"/>
-        <w:gridCol w:w="961"/>
-        <w:gridCol w:w="961"/>
-        <w:gridCol w:w="961"/>
-        <w:gridCol w:w="961"/>
-        <w:gridCol w:w="961"/>
-        <w:gridCol w:w="961"/>
-        <w:gridCol w:w="961"/>
-        <w:gridCol w:w="956"/>
+        <w:gridCol w:w="1599"/>
+        <w:gridCol w:w="1041"/>
+        <w:gridCol w:w="1041"/>
+        <w:gridCol w:w="631"/>
       </w:tblGrid>
       <w:tr>
         <w:trPr>
           <w:cnfStyle w:val="100000000000" w:firstRow="1" w:lastRow="0" w:firstColumn="0" w:lastColumn="0" w:oddVBand="0" w:evenVBand="0" w:oddHBand="0" w:evenHBand="0" w:firstRowFirstColumn="0" w:firstRowLastColumn="0" w:lastRowFirstColumn="0" w:lastRowLastColumn="0"/>
           <w:cantSplit/>
+          <w:trHeight w:val="428"/>
           <w:tblHeader/>
         </w:trPr>
         <w:tc>
           <w:tcPr>
             <w:cnfStyle w:val="001000000000" w:firstRow="0" w:lastRow="0" w:firstColumn="1" w:lastColumn="0" w:oddVBand="0" w:evenVBand="0" w:oddHBand="0" w:evenHBand="0" w:firstRowFirstColumn="0" w:firstRowLastColumn="0" w:lastRowFirstColumn="0" w:lastRowLastColumn="0"/>
-            <w:tcW w:w="739" w:type="pct"/>
+            <w:tcW w:w="1485" w:type="pct"/>
           </w:tcPr>
           <w:p/>
         </w:tc>
         <w:tc>
           <w:tcPr>
-            <w:tcW w:w="533" w:type="pct"/>
+            <w:tcW w:w="1234" w:type="pct"/>
           </w:tcPr>
           <w:p>
             <w:pPr>
@@ -3053,16 +3043,13 @@
               <w:cnfStyle w:val="100000000000" w:firstRow="1" w:lastRow="0" w:firstColumn="0" w:lastColumn="0" w:oddVBand="0" w:evenVBand="0" w:oddHBand="0" w:evenHBand="0" w:firstRowFirstColumn="0" w:firstRowLastColumn="0" w:lastRowFirstColumn="0" w:lastRowLastColumn="0"/>
             </w:pPr>
             <w:r>
-              <w:t>Dia</w:t>
-            </w:r>
-            <w:r>
-              <w:t xml:space="preserve"> 1</w:t>
+              <w:t>Dia 1</w:t>
             </w:r>
           </w:p>
         </w:tc>
         <w:tc>
           <w:tcPr>
-            <w:tcW w:w="533" w:type="pct"/>
+            <w:tcW w:w="1234" w:type="pct"/>
           </w:tcPr>
           <w:p>
             <w:pPr>
@@ -3070,16 +3057,13 @@
               <w:cnfStyle w:val="100000000000" w:firstRow="1" w:lastRow="0" w:firstColumn="0" w:lastColumn="0" w:oddVBand="0" w:evenVBand="0" w:oddHBand="0" w:evenHBand="0" w:firstRowFirstColumn="0" w:firstRowLastColumn="0" w:lastRowFirstColumn="0" w:lastRowLastColumn="0"/>
             </w:pPr>
             <w:r>
-              <w:t xml:space="preserve">Dia </w:t>
-            </w:r>
-            <w:r>
-              <w:t>2</w:t>
+              <w:t>Dia 2</w:t>
             </w:r>
           </w:p>
         </w:tc>
         <w:tc>
           <w:tcPr>
-            <w:tcW w:w="533" w:type="pct"/>
+            <w:tcW w:w="1047" w:type="pct"/>
           </w:tcPr>
           <w:p>
             <w:pPr>
@@ -3087,95 +3071,7 @@
               <w:cnfStyle w:val="100000000000" w:firstRow="1" w:lastRow="0" w:firstColumn="0" w:lastColumn="0" w:oddVBand="0" w:evenVBand="0" w:oddHBand="0" w:evenHBand="0" w:firstRowFirstColumn="0" w:firstRowLastColumn="0" w:lastRowFirstColumn="0" w:lastRowLastColumn="0"/>
             </w:pPr>
             <w:r>
-              <w:t xml:space="preserve">Dia </w:t>
-            </w:r>
-            <w:r>
-              <w:t>3</w:t>
-            </w:r>
-          </w:p>
-        </w:tc>
-        <w:tc>
-          <w:tcPr>
-            <w:tcW w:w="533" w:type="pct"/>
-          </w:tcPr>
-          <w:p>
-            <w:pPr>
-              <w:jc w:val="center"/>
-              <w:cnfStyle w:val="100000000000" w:firstRow="1" w:lastRow="0" w:firstColumn="0" w:lastColumn="0" w:oddVBand="0" w:evenVBand="0" w:oddHBand="0" w:evenHBand="0" w:firstRowFirstColumn="0" w:firstRowLastColumn="0" w:lastRowFirstColumn="0" w:lastRowLastColumn="0"/>
-            </w:pPr>
-            <w:r>
-              <w:t xml:space="preserve">Dia </w:t>
-            </w:r>
-            <w:r>
-              <w:t>4</w:t>
-            </w:r>
-          </w:p>
-        </w:tc>
-        <w:tc>
-          <w:tcPr>
-            <w:tcW w:w="533" w:type="pct"/>
-          </w:tcPr>
-          <w:p>
-            <w:pPr>
-              <w:jc w:val="center"/>
-              <w:cnfStyle w:val="100000000000" w:firstRow="1" w:lastRow="0" w:firstColumn="0" w:lastColumn="0" w:oddVBand="0" w:evenVBand="0" w:oddHBand="0" w:evenHBand="0" w:firstRowFirstColumn="0" w:firstRowLastColumn="0" w:lastRowFirstColumn="0" w:lastRowLastColumn="0"/>
-            </w:pPr>
-            <w:r>
-              <w:t xml:space="preserve">Dia </w:t>
-            </w:r>
-            <w:r>
-              <w:t>5</w:t>
-            </w:r>
-          </w:p>
-        </w:tc>
-        <w:tc>
-          <w:tcPr>
-            <w:tcW w:w="533" w:type="pct"/>
-          </w:tcPr>
-          <w:p>
-            <w:pPr>
-              <w:jc w:val="center"/>
-              <w:cnfStyle w:val="100000000000" w:firstRow="1" w:lastRow="0" w:firstColumn="0" w:lastColumn="0" w:oddVBand="0" w:evenVBand="0" w:oddHBand="0" w:evenHBand="0" w:firstRowFirstColumn="0" w:firstRowLastColumn="0" w:lastRowFirstColumn="0" w:lastRowLastColumn="0"/>
-            </w:pPr>
-            <w:r>
-              <w:t xml:space="preserve">Dia </w:t>
-            </w:r>
-            <w:r>
-              <w:t>6</w:t>
-            </w:r>
-          </w:p>
-        </w:tc>
-        <w:tc>
-          <w:tcPr>
-            <w:tcW w:w="533" w:type="pct"/>
-          </w:tcPr>
-          <w:p>
-            <w:pPr>
-              <w:jc w:val="center"/>
-              <w:cnfStyle w:val="100000000000" w:firstRow="1" w:lastRow="0" w:firstColumn="0" w:lastColumn="0" w:oddVBand="0" w:evenVBand="0" w:oddHBand="0" w:evenHBand="0" w:firstRowFirstColumn="0" w:firstRowLastColumn="0" w:lastRowFirstColumn="0" w:lastRowLastColumn="0"/>
-            </w:pPr>
-            <w:r>
-              <w:t xml:space="preserve">Dia </w:t>
-            </w:r>
-            <w:r>
-              <w:t>7</w:t>
-            </w:r>
-          </w:p>
-        </w:tc>
-        <w:tc>
-          <w:tcPr>
-            <w:tcW w:w="531" w:type="pct"/>
-          </w:tcPr>
-          <w:p>
-            <w:pPr>
-              <w:jc w:val="center"/>
-              <w:cnfStyle w:val="100000000000" w:firstRow="1" w:lastRow="0" w:firstColumn="0" w:lastColumn="0" w:oddVBand="0" w:evenVBand="0" w:oddHBand="0" w:evenHBand="0" w:firstRowFirstColumn="0" w:firstRowLastColumn="0" w:lastRowFirstColumn="0" w:lastRowLastColumn="0"/>
-            </w:pPr>
-            <w:r>
-              <w:t xml:space="preserve">Dia </w:t>
-            </w:r>
-            <w:r>
-              <w:t>8</w:t>
+              <w:t>Dia 3</w:t>
             </w:r>
           </w:p>
         </w:tc>
@@ -3183,11 +3079,12 @@
       <w:tr>
         <w:trPr>
           <w:cantSplit/>
+          <w:trHeight w:val="709"/>
         </w:trPr>
         <w:tc>
           <w:tcPr>
             <w:cnfStyle w:val="001000000000" w:firstRow="0" w:lastRow="0" w:firstColumn="1" w:lastColumn="0" w:oddVBand="0" w:evenVBand="0" w:oddHBand="0" w:evenHBand="0" w:firstRowFirstColumn="0" w:firstRowLastColumn="0" w:lastRowFirstColumn="0" w:lastRowLastColumn="0"/>
-            <w:tcW w:w="739" w:type="pct"/>
+            <w:tcW w:w="1485" w:type="pct"/>
           </w:tcPr>
           <w:p>
             <w:pPr>
@@ -3207,7 +3104,7 @@
         </w:tc>
         <w:tc>
           <w:tcPr>
-            <w:tcW w:w="533" w:type="pct"/>
+            <w:tcW w:w="1234" w:type="pct"/>
           </w:tcPr>
           <w:p>
             <w:pPr>
@@ -3216,11 +3113,14 @@
               </w:tabs>
               <w:cnfStyle w:val="000000000000" w:firstRow="0" w:lastRow="0" w:firstColumn="0" w:lastColumn="0" w:oddVBand="0" w:evenVBand="0" w:oddHBand="0" w:evenHBand="0" w:firstRowFirstColumn="0" w:firstRowLastColumn="0" w:lastRowFirstColumn="0" w:lastRowLastColumn="0"/>
             </w:pPr>
+            <w:r>
+              <w:t>X</w:t>
+            </w:r>
           </w:p>
         </w:tc>
         <w:tc>
           <w:tcPr>
-            <w:tcW w:w="533" w:type="pct"/>
+            <w:tcW w:w="1234" w:type="pct"/>
           </w:tcPr>
           <w:p>
             <w:pPr>
@@ -3229,76 +3129,14 @@
               </w:tabs>
               <w:cnfStyle w:val="000000000000" w:firstRow="0" w:lastRow="0" w:firstColumn="0" w:lastColumn="0" w:oddVBand="0" w:evenVBand="0" w:oddHBand="0" w:evenHBand="0" w:firstRowFirstColumn="0" w:firstRowLastColumn="0" w:lastRowFirstColumn="0" w:lastRowLastColumn="0"/>
             </w:pPr>
+            <w:r>
+              <w:t>X</w:t>
+            </w:r>
           </w:p>
         </w:tc>
         <w:tc>
           <w:tcPr>
-            <w:tcW w:w="533" w:type="pct"/>
-          </w:tcPr>
-          <w:p>
-            <w:pPr>
-              <w:tabs>
-                <w:tab w:val="decimal" w:pos="825"/>
-              </w:tabs>
-              <w:cnfStyle w:val="000000000000" w:firstRow="0" w:lastRow="0" w:firstColumn="0" w:lastColumn="0" w:oddVBand="0" w:evenVBand="0" w:oddHBand="0" w:evenHBand="0" w:firstRowFirstColumn="0" w:firstRowLastColumn="0" w:lastRowFirstColumn="0" w:lastRowLastColumn="0"/>
-            </w:pPr>
-          </w:p>
-        </w:tc>
-        <w:tc>
-          <w:tcPr>
-            <w:tcW w:w="533" w:type="pct"/>
-          </w:tcPr>
-          <w:p>
-            <w:pPr>
-              <w:tabs>
-                <w:tab w:val="decimal" w:pos="825"/>
-              </w:tabs>
-              <w:cnfStyle w:val="000000000000" w:firstRow="0" w:lastRow="0" w:firstColumn="0" w:lastColumn="0" w:oddVBand="0" w:evenVBand="0" w:oddHBand="0" w:evenHBand="0" w:firstRowFirstColumn="0" w:firstRowLastColumn="0" w:lastRowFirstColumn="0" w:lastRowLastColumn="0"/>
-            </w:pPr>
-          </w:p>
-        </w:tc>
-        <w:tc>
-          <w:tcPr>
-            <w:tcW w:w="533" w:type="pct"/>
-          </w:tcPr>
-          <w:p>
-            <w:pPr>
-              <w:tabs>
-                <w:tab w:val="decimal" w:pos="825"/>
-              </w:tabs>
-              <w:cnfStyle w:val="000000000000" w:firstRow="0" w:lastRow="0" w:firstColumn="0" w:lastColumn="0" w:oddVBand="0" w:evenVBand="0" w:oddHBand="0" w:evenHBand="0" w:firstRowFirstColumn="0" w:firstRowLastColumn="0" w:lastRowFirstColumn="0" w:lastRowLastColumn="0"/>
-            </w:pPr>
-          </w:p>
-        </w:tc>
-        <w:tc>
-          <w:tcPr>
-            <w:tcW w:w="533" w:type="pct"/>
-          </w:tcPr>
-          <w:p>
-            <w:pPr>
-              <w:tabs>
-                <w:tab w:val="decimal" w:pos="825"/>
-              </w:tabs>
-              <w:cnfStyle w:val="000000000000" w:firstRow="0" w:lastRow="0" w:firstColumn="0" w:lastColumn="0" w:oddVBand="0" w:evenVBand="0" w:oddHBand="0" w:evenHBand="0" w:firstRowFirstColumn="0" w:firstRowLastColumn="0" w:lastRowFirstColumn="0" w:lastRowLastColumn="0"/>
-            </w:pPr>
-          </w:p>
-        </w:tc>
-        <w:tc>
-          <w:tcPr>
-            <w:tcW w:w="533" w:type="pct"/>
-          </w:tcPr>
-          <w:p>
-            <w:pPr>
-              <w:tabs>
-                <w:tab w:val="decimal" w:pos="825"/>
-              </w:tabs>
-              <w:cnfStyle w:val="000000000000" w:firstRow="0" w:lastRow="0" w:firstColumn="0" w:lastColumn="0" w:oddVBand="0" w:evenVBand="0" w:oddHBand="0" w:evenHBand="0" w:firstRowFirstColumn="0" w:firstRowLastColumn="0" w:lastRowFirstColumn="0" w:lastRowLastColumn="0"/>
-            </w:pPr>
-          </w:p>
-        </w:tc>
-        <w:tc>
-          <w:tcPr>
-            <w:tcW w:w="531" w:type="pct"/>
+            <w:tcW w:w="1047" w:type="pct"/>
           </w:tcPr>
           <w:p>
             <w:pPr>
@@ -3314,11 +3152,12 @@
         <w:trPr>
           <w:cnfStyle w:val="000000010000" w:firstRow="0" w:lastRow="0" w:firstColumn="0" w:lastColumn="0" w:oddVBand="0" w:evenVBand="0" w:oddHBand="0" w:evenHBand="1" w:firstRowFirstColumn="0" w:firstRowLastColumn="0" w:lastRowFirstColumn="0" w:lastRowLastColumn="0"/>
           <w:cantSplit/>
+          <w:trHeight w:val="709"/>
         </w:trPr>
         <w:tc>
           <w:tcPr>
             <w:cnfStyle w:val="001000000000" w:firstRow="0" w:lastRow="0" w:firstColumn="1" w:lastColumn="0" w:oddVBand="0" w:evenVBand="0" w:oddHBand="0" w:evenHBand="0" w:firstRowFirstColumn="0" w:firstRowLastColumn="0" w:lastRowFirstColumn="0" w:lastRowLastColumn="0"/>
-            <w:tcW w:w="739" w:type="pct"/>
+            <w:tcW w:w="1485" w:type="pct"/>
           </w:tcPr>
           <w:p>
             <w:r>
@@ -3332,7 +3171,39 @@
         </w:tc>
         <w:tc>
           <w:tcPr>
-            <w:tcW w:w="533" w:type="pct"/>
+            <w:tcW w:w="1234" w:type="pct"/>
+          </w:tcPr>
+          <w:p>
+            <w:pPr>
+              <w:tabs>
+                <w:tab w:val="decimal" w:pos="825"/>
+              </w:tabs>
+              <w:cnfStyle w:val="000000010000" w:firstRow="0" w:lastRow="0" w:firstColumn="0" w:lastColumn="0" w:oddVBand="0" w:evenVBand="0" w:oddHBand="0" w:evenHBand="1" w:firstRowFirstColumn="0" w:firstRowLastColumn="0" w:lastRowFirstColumn="0" w:lastRowLastColumn="0"/>
+            </w:pPr>
+            <w:r>
+              <w:t>X</w:t>
+            </w:r>
+          </w:p>
+        </w:tc>
+        <w:tc>
+          <w:tcPr>
+            <w:tcW w:w="1234" w:type="pct"/>
+          </w:tcPr>
+          <w:p>
+            <w:pPr>
+              <w:tabs>
+                <w:tab w:val="decimal" w:pos="825"/>
+              </w:tabs>
+              <w:cnfStyle w:val="000000010000" w:firstRow="0" w:lastRow="0" w:firstColumn="0" w:lastColumn="0" w:oddVBand="0" w:evenVBand="0" w:oddHBand="0" w:evenHBand="1" w:firstRowFirstColumn="0" w:firstRowLastColumn="0" w:lastRowFirstColumn="0" w:lastRowLastColumn="0"/>
+            </w:pPr>
+            <w:r>
+              <w:t>X</w:t>
+            </w:r>
+          </w:p>
+        </w:tc>
+        <w:tc>
+          <w:tcPr>
+            <w:tcW w:w="1047" w:type="pct"/>
           </w:tcPr>
           <w:p>
             <w:pPr>
@@ -3343,9 +3214,111 @@
             </w:pPr>
           </w:p>
         </w:tc>
+      </w:tr>
+      <w:tr>
+        <w:trPr>
+          <w:cantSplit/>
+          <w:trHeight w:val="839"/>
+        </w:trPr>
         <w:tc>
           <w:tcPr>
-            <w:tcW w:w="533" w:type="pct"/>
+            <w:cnfStyle w:val="001000000000" w:firstRow="0" w:lastRow="0" w:firstColumn="1" w:lastColumn="0" w:oddVBand="0" w:evenVBand="0" w:oddHBand="0" w:evenHBand="0" w:firstRowFirstColumn="0" w:firstRowLastColumn="0" w:lastRowFirstColumn="0" w:lastRowLastColumn="0"/>
+            <w:tcW w:w="1485" w:type="pct"/>
+            <w:tcBorders>
+              <w:left w:val="single" w:sz="4" w:space="0" w:color="auto"/>
+            </w:tcBorders>
+          </w:tcPr>
+          <w:p>
+            <w:pPr>
+              <w:rPr>
+                <w:b/>
+                <w:caps/>
+              </w:rPr>
+            </w:pPr>
+            <w:r>
+              <w:t>Modelo</w:t>
+            </w:r>
+            <w:r>
+              <w:t xml:space="preserve"> </w:t>
+            </w:r>
+            <w:r>
+              <w:t>Conceitual</w:t>
+            </w:r>
+          </w:p>
+        </w:tc>
+        <w:tc>
+          <w:tcPr>
+            <w:tcW w:w="1234" w:type="pct"/>
+          </w:tcPr>
+          <w:p>
+            <w:pPr>
+              <w:tabs>
+                <w:tab w:val="decimal" w:pos="825"/>
+              </w:tabs>
+              <w:cnfStyle w:val="000000000000" w:firstRow="0" w:lastRow="0" w:firstColumn="0" w:lastColumn="0" w:oddVBand="0" w:evenVBand="0" w:oddHBand="0" w:evenHBand="0" w:firstRowFirstColumn="0" w:firstRowLastColumn="0" w:lastRowFirstColumn="0" w:lastRowLastColumn="0"/>
+            </w:pPr>
+            <w:r>
+              <w:t>X</w:t>
+            </w:r>
+          </w:p>
+        </w:tc>
+        <w:tc>
+          <w:tcPr>
+            <w:tcW w:w="1234" w:type="pct"/>
+          </w:tcPr>
+          <w:p>
+            <w:pPr>
+              <w:tabs>
+                <w:tab w:val="decimal" w:pos="825"/>
+              </w:tabs>
+              <w:cnfStyle w:val="000000000000" w:firstRow="0" w:lastRow="0" w:firstColumn="0" w:lastColumn="0" w:oddVBand="0" w:evenVBand="0" w:oddHBand="0" w:evenHBand="0" w:firstRowFirstColumn="0" w:firstRowLastColumn="0" w:lastRowFirstColumn="0" w:lastRowLastColumn="0"/>
+            </w:pPr>
+            <w:r>
+              <w:t>X</w:t>
+            </w:r>
+          </w:p>
+        </w:tc>
+        <w:tc>
+          <w:tcPr>
+            <w:tcW w:w="1047" w:type="pct"/>
+          </w:tcPr>
+          <w:p>
+            <w:pPr>
+              <w:tabs>
+                <w:tab w:val="decimal" w:pos="825"/>
+              </w:tabs>
+              <w:cnfStyle w:val="000000000000" w:firstRow="0" w:lastRow="0" w:firstColumn="0" w:lastColumn="0" w:oddVBand="0" w:evenVBand="0" w:oddHBand="0" w:evenHBand="0" w:firstRowFirstColumn="0" w:firstRowLastColumn="0" w:lastRowFirstColumn="0" w:lastRowLastColumn="0"/>
+            </w:pPr>
+          </w:p>
+        </w:tc>
+      </w:tr>
+      <w:tr>
+        <w:trPr>
+          <w:cnfStyle w:val="000000010000" w:firstRow="0" w:lastRow="0" w:firstColumn="0" w:lastColumn="0" w:oddVBand="0" w:evenVBand="0" w:oddHBand="0" w:evenHBand="1" w:firstRowFirstColumn="0" w:firstRowLastColumn="0" w:lastRowFirstColumn="0" w:lastRowLastColumn="0"/>
+          <w:cantSplit/>
+          <w:trHeight w:val="839"/>
+        </w:trPr>
+        <w:tc>
+          <w:tcPr>
+            <w:cnfStyle w:val="001000000000" w:firstRow="0" w:lastRow="0" w:firstColumn="1" w:lastColumn="0" w:oddVBand="0" w:evenVBand="0" w:oddHBand="0" w:evenHBand="0" w:firstRowFirstColumn="0" w:firstRowLastColumn="0" w:lastRowFirstColumn="0" w:lastRowLastColumn="0"/>
+            <w:tcW w:w="1485" w:type="pct"/>
+            <w:tcBorders>
+              <w:left w:val="single" w:sz="4" w:space="0" w:color="auto"/>
+              <w:bottom w:val="single" w:sz="4" w:space="0" w:color="auto"/>
+            </w:tcBorders>
+          </w:tcPr>
+          <w:p>
+            <w:r>
+              <w:t>Script</w:t>
+            </w:r>
+          </w:p>
+        </w:tc>
+        <w:tc>
+          <w:tcPr>
+            <w:tcW w:w="1234" w:type="pct"/>
+            <w:tcBorders>
+              <w:bottom w:val="single" w:sz="4" w:space="0" w:color="auto"/>
+            </w:tcBorders>
           </w:tcPr>
           <w:p>
             <w:pPr>
@@ -3354,11 +3327,14 @@
               </w:tabs>
               <w:cnfStyle w:val="000000010000" w:firstRow="0" w:lastRow="0" w:firstColumn="0" w:lastColumn="0" w:oddVBand="0" w:evenVBand="0" w:oddHBand="0" w:evenHBand="1" w:firstRowFirstColumn="0" w:firstRowLastColumn="0" w:lastRowFirstColumn="0" w:lastRowLastColumn="0"/>
             </w:pPr>
+            <w:r>
+              <w:t>X</w:t>
+            </w:r>
           </w:p>
         </w:tc>
         <w:tc>
           <w:tcPr>
-            <w:tcW w:w="533" w:type="pct"/>
+            <w:tcW w:w="1234" w:type="pct"/>
           </w:tcPr>
           <w:p>
             <w:pPr>
@@ -3367,63 +3343,14 @@
               </w:tabs>
               <w:cnfStyle w:val="000000010000" w:firstRow="0" w:lastRow="0" w:firstColumn="0" w:lastColumn="0" w:oddVBand="0" w:evenVBand="0" w:oddHBand="0" w:evenHBand="1" w:firstRowFirstColumn="0" w:firstRowLastColumn="0" w:lastRowFirstColumn="0" w:lastRowLastColumn="0"/>
             </w:pPr>
+            <w:r>
+              <w:t>X</w:t>
+            </w:r>
           </w:p>
         </w:tc>
         <w:tc>
           <w:tcPr>
-            <w:tcW w:w="533" w:type="pct"/>
-          </w:tcPr>
-          <w:p>
-            <w:pPr>
-              <w:tabs>
-                <w:tab w:val="decimal" w:pos="825"/>
-              </w:tabs>
-              <w:cnfStyle w:val="000000010000" w:firstRow="0" w:lastRow="0" w:firstColumn="0" w:lastColumn="0" w:oddVBand="0" w:evenVBand="0" w:oddHBand="0" w:evenHBand="1" w:firstRowFirstColumn="0" w:firstRowLastColumn="0" w:lastRowFirstColumn="0" w:lastRowLastColumn="0"/>
-            </w:pPr>
-          </w:p>
-        </w:tc>
-        <w:tc>
-          <w:tcPr>
-            <w:tcW w:w="533" w:type="pct"/>
-          </w:tcPr>
-          <w:p>
-            <w:pPr>
-              <w:tabs>
-                <w:tab w:val="decimal" w:pos="825"/>
-              </w:tabs>
-              <w:cnfStyle w:val="000000010000" w:firstRow="0" w:lastRow="0" w:firstColumn="0" w:lastColumn="0" w:oddVBand="0" w:evenVBand="0" w:oddHBand="0" w:evenHBand="1" w:firstRowFirstColumn="0" w:firstRowLastColumn="0" w:lastRowFirstColumn="0" w:lastRowLastColumn="0"/>
-            </w:pPr>
-          </w:p>
-        </w:tc>
-        <w:tc>
-          <w:tcPr>
-            <w:tcW w:w="533" w:type="pct"/>
-          </w:tcPr>
-          <w:p>
-            <w:pPr>
-              <w:tabs>
-                <w:tab w:val="decimal" w:pos="825"/>
-              </w:tabs>
-              <w:cnfStyle w:val="000000010000" w:firstRow="0" w:lastRow="0" w:firstColumn="0" w:lastColumn="0" w:oddVBand="0" w:evenVBand="0" w:oddHBand="0" w:evenHBand="1" w:firstRowFirstColumn="0" w:firstRowLastColumn="0" w:lastRowFirstColumn="0" w:lastRowLastColumn="0"/>
-            </w:pPr>
-          </w:p>
-        </w:tc>
-        <w:tc>
-          <w:tcPr>
-            <w:tcW w:w="533" w:type="pct"/>
-          </w:tcPr>
-          <w:p>
-            <w:pPr>
-              <w:tabs>
-                <w:tab w:val="decimal" w:pos="825"/>
-              </w:tabs>
-              <w:cnfStyle w:val="000000010000" w:firstRow="0" w:lastRow="0" w:firstColumn="0" w:lastColumn="0" w:oddVBand="0" w:evenVBand="0" w:oddHBand="0" w:evenHBand="1" w:firstRowFirstColumn="0" w:firstRowLastColumn="0" w:lastRowFirstColumn="0" w:lastRowLastColumn="0"/>
-            </w:pPr>
-          </w:p>
-        </w:tc>
-        <w:tc>
-          <w:tcPr>
-            <w:tcW w:w="531" w:type="pct"/>
+            <w:tcW w:w="1047" w:type="pct"/>
           </w:tcPr>
           <w:p>
             <w:pPr>
@@ -3439,43 +3366,37 @@
         <w:trPr>
           <w:cnfStyle w:val="010000000000" w:firstRow="0" w:lastRow="1" w:firstColumn="0" w:lastColumn="0" w:oddVBand="0" w:evenVBand="0" w:oddHBand="0" w:evenHBand="0" w:firstRowFirstColumn="0" w:firstRowLastColumn="0" w:lastRowFirstColumn="0" w:lastRowLastColumn="0"/>
           <w:cantSplit/>
+          <w:trHeight w:val="839"/>
         </w:trPr>
         <w:tc>
           <w:tcPr>
             <w:cnfStyle w:val="001000000000" w:firstRow="0" w:lastRow="0" w:firstColumn="1" w:lastColumn="0" w:oddVBand="0" w:evenVBand="0" w:oddHBand="0" w:evenHBand="0" w:firstRowFirstColumn="0" w:firstRowLastColumn="0" w:lastRowFirstColumn="0" w:lastRowLastColumn="0"/>
-            <w:tcW w:w="739" w:type="pct"/>
+            <w:tcW w:w="1485" w:type="pct"/>
+            <w:tcBorders>
+              <w:left w:val="single" w:sz="4" w:space="0" w:color="auto"/>
+              <w:bottom w:val="single" w:sz="4" w:space="0" w:color="auto"/>
+            </w:tcBorders>
           </w:tcPr>
           <w:p>
             <w:pPr>
               <w:rPr>
-                <w:b w:val="0"/>
-                <w:caps w:val="0"/>
+                <w:color w:val="000000" w:themeColor="text1"/>
               </w:rPr>
             </w:pPr>
             <w:r>
               <w:rPr>
-                <w:color w:val="4C483D" w:themeColor="text2"/>
-              </w:rPr>
-              <w:t>Modelo</w:t>
-            </w:r>
-            <w:r>
-              <w:rPr>
-                <w:b w:val="0"/>
-                <w:caps w:val="0"/>
-              </w:rPr>
-              <w:t xml:space="preserve"> </w:t>
-            </w:r>
-            <w:r>
-              <w:rPr>
-                <w:color w:val="4C483D" w:themeColor="text2"/>
-              </w:rPr>
-              <w:t>Conceitual</w:t>
+                <w:color w:val="000000" w:themeColor="text1"/>
+              </w:rPr>
+              <w:t>DOCUMENTAÇÃO</w:t>
             </w:r>
           </w:p>
         </w:tc>
         <w:tc>
           <w:tcPr>
-            <w:tcW w:w="533" w:type="pct"/>
+            <w:tcW w:w="1234" w:type="pct"/>
+            <w:tcBorders>
+              <w:bottom w:val="single" w:sz="4" w:space="0" w:color="auto"/>
+            </w:tcBorders>
           </w:tcPr>
           <w:p>
             <w:pPr>
@@ -3483,12 +3404,17 @@
                 <w:tab w:val="decimal" w:pos="825"/>
               </w:tabs>
               <w:cnfStyle w:val="010000000000" w:firstRow="0" w:lastRow="1" w:firstColumn="0" w:lastColumn="0" w:oddVBand="0" w:evenVBand="0" w:oddHBand="0" w:evenHBand="0" w:firstRowFirstColumn="0" w:firstRowLastColumn="0" w:lastRowFirstColumn="0" w:lastRowLastColumn="0"/>
+              <w:rPr>
+                <w:b w:val="0"/>
+              </w:rPr>
             </w:pPr>
+            <w:bookmarkStart w:id="18" w:name="_GoBack"/>
+            <w:bookmarkEnd w:id="18"/>
           </w:p>
         </w:tc>
         <w:tc>
           <w:tcPr>
-            <w:tcW w:w="533" w:type="pct"/>
+            <w:tcW w:w="1234" w:type="pct"/>
           </w:tcPr>
           <w:p>
             <w:pPr>
@@ -3496,77 +3422,24 @@
                 <w:tab w:val="decimal" w:pos="825"/>
               </w:tabs>
               <w:cnfStyle w:val="010000000000" w:firstRow="0" w:lastRow="1" w:firstColumn="0" w:lastColumn="0" w:oddVBand="0" w:evenVBand="0" w:oddHBand="0" w:evenHBand="0" w:firstRowFirstColumn="0" w:firstRowLastColumn="0" w:lastRowFirstColumn="0" w:lastRowLastColumn="0"/>
+              <w:rPr>
+                <w:rFonts w:asciiTheme="minorHAnsi" w:hAnsiTheme="minorHAnsi"/>
+                <w:sz w:val="20"/>
+              </w:rPr>
             </w:pPr>
+            <w:r>
+              <w:rPr>
+                <w:rFonts w:asciiTheme="minorHAnsi" w:hAnsiTheme="minorHAnsi"/>
+                <w:color w:val="000000" w:themeColor="text1"/>
+                <w:sz w:val="20"/>
+              </w:rPr>
+              <w:t>X</w:t>
+            </w:r>
           </w:p>
         </w:tc>
         <w:tc>
           <w:tcPr>
-            <w:tcW w:w="533" w:type="pct"/>
-          </w:tcPr>
-          <w:p>
-            <w:pPr>
-              <w:tabs>
-                <w:tab w:val="decimal" w:pos="825"/>
-              </w:tabs>
-              <w:cnfStyle w:val="010000000000" w:firstRow="0" w:lastRow="1" w:firstColumn="0" w:lastColumn="0" w:oddVBand="0" w:evenVBand="0" w:oddHBand="0" w:evenHBand="0" w:firstRowFirstColumn="0" w:firstRowLastColumn="0" w:lastRowFirstColumn="0" w:lastRowLastColumn="0"/>
-            </w:pPr>
-          </w:p>
-        </w:tc>
-        <w:tc>
-          <w:tcPr>
-            <w:tcW w:w="533" w:type="pct"/>
-          </w:tcPr>
-          <w:p>
-            <w:pPr>
-              <w:tabs>
-                <w:tab w:val="decimal" w:pos="825"/>
-              </w:tabs>
-              <w:cnfStyle w:val="010000000000" w:firstRow="0" w:lastRow="1" w:firstColumn="0" w:lastColumn="0" w:oddVBand="0" w:evenVBand="0" w:oddHBand="0" w:evenHBand="0" w:firstRowFirstColumn="0" w:firstRowLastColumn="0" w:lastRowFirstColumn="0" w:lastRowLastColumn="0"/>
-            </w:pPr>
-          </w:p>
-        </w:tc>
-        <w:tc>
-          <w:tcPr>
-            <w:tcW w:w="533" w:type="pct"/>
-          </w:tcPr>
-          <w:p>
-            <w:pPr>
-              <w:tabs>
-                <w:tab w:val="decimal" w:pos="825"/>
-              </w:tabs>
-              <w:cnfStyle w:val="010000000000" w:firstRow="0" w:lastRow="1" w:firstColumn="0" w:lastColumn="0" w:oddVBand="0" w:evenVBand="0" w:oddHBand="0" w:evenHBand="0" w:firstRowFirstColumn="0" w:firstRowLastColumn="0" w:lastRowFirstColumn="0" w:lastRowLastColumn="0"/>
-            </w:pPr>
-          </w:p>
-        </w:tc>
-        <w:tc>
-          <w:tcPr>
-            <w:tcW w:w="533" w:type="pct"/>
-          </w:tcPr>
-          <w:p>
-            <w:pPr>
-              <w:tabs>
-                <w:tab w:val="decimal" w:pos="825"/>
-              </w:tabs>
-              <w:cnfStyle w:val="010000000000" w:firstRow="0" w:lastRow="1" w:firstColumn="0" w:lastColumn="0" w:oddVBand="0" w:evenVBand="0" w:oddHBand="0" w:evenHBand="0" w:firstRowFirstColumn="0" w:firstRowLastColumn="0" w:lastRowFirstColumn="0" w:lastRowLastColumn="0"/>
-            </w:pPr>
-          </w:p>
-        </w:tc>
-        <w:tc>
-          <w:tcPr>
-            <w:tcW w:w="533" w:type="pct"/>
-          </w:tcPr>
-          <w:p>
-            <w:pPr>
-              <w:tabs>
-                <w:tab w:val="decimal" w:pos="825"/>
-              </w:tabs>
-              <w:cnfStyle w:val="010000000000" w:firstRow="0" w:lastRow="1" w:firstColumn="0" w:lastColumn="0" w:oddVBand="0" w:evenVBand="0" w:oddHBand="0" w:evenHBand="0" w:firstRowFirstColumn="0" w:firstRowLastColumn="0" w:lastRowFirstColumn="0" w:lastRowLastColumn="0"/>
-            </w:pPr>
-          </w:p>
-        </w:tc>
-        <w:tc>
-          <w:tcPr>
-            <w:tcW w:w="531" w:type="pct"/>
+            <w:tcW w:w="1047" w:type="pct"/>
           </w:tcPr>
           <w:p>
             <w:pPr>
@@ -6070,6 +5943,7 @@
     <w:rsid w:val="004265B1"/>
     <w:rsid w:val="00571EE0"/>
     <w:rsid w:val="007A31B8"/>
+    <w:rsid w:val="007C0A96"/>
     <w:rsid w:val="00876107"/>
     <w:rsid w:val="00914172"/>
     <w:rsid w:val="00973EE1"/>
@@ -6797,7 +6671,7 @@
 </file>
 
 <file path=customXml/itemProps3.xml><?xml version="1.0" encoding="utf-8"?>
-<ds:datastoreItem xmlns:ds="http://schemas.openxmlformats.org/officeDocument/2006/customXml" ds:itemID="{21E87F35-48B5-484A-BCDD-3B044870B9EE}">
+<ds:datastoreItem xmlns:ds="http://schemas.openxmlformats.org/officeDocument/2006/customXml" ds:itemID="{FDD20A79-A4AB-4DAB-B16A-97BF950BF15A}">
   <ds:schemaRefs>
     <ds:schemaRef ds:uri="http://schemas.openxmlformats.org/officeDocument/2006/bibliography"/>
   </ds:schemaRefs>

--- a/documentacao.docx
+++ b/documentacao.docx
@@ -471,7 +471,11 @@
               </mc:Choice>
               <mc:Fallback>
                 <w:pict>
-                  <v:shape w14:anchorId="6E29CBE8" id="Caixa de Texto 10" o:spid="_x0000_s1027" type="#_x0000_t202" alt="Caixa de texto que mostra as informações de contato comerciais" style="position:absolute;margin-left:0;margin-top:0;width:468pt;height:48.95pt;z-index:251660288;visibility:visible;mso-wrap-style:square;mso-width-percent:1000;mso-height-percent:0;mso-wrap-distance-left:9pt;mso-wrap-distance-top:0;mso-wrap-distance-right:9pt;mso-wrap-distance-bottom:0;mso-position-horizontal:left;mso-position-horizontal-relative:margin;mso-position-vertical:bottom;mso-position-vertical-relative:margin;mso-width-percent:1000;mso-height-percent:0;mso-width-relative:margin;mso-height-relative:margin;v-text-anchor:middle" o:gfxdata="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" fillcolor="#7030a0" stroked="f" strokeweight=".5pt">
+                  <v:shapetype w14:anchorId="6E29CBE8" id="_x0000_t202" coordsize="21600,21600" o:spt="202" path="m,l,21600r21600,l21600,xe">
+                    <v:stroke joinstyle="miter"/>
+                    <v:path gradientshapeok="t" o:connecttype="rect"/>
+                  </v:shapetype>
+                  <v:shape id="Caixa de Texto 10" o:spid="_x0000_s1027" type="#_x0000_t202" alt="Caixa de texto que mostra as informações de contato comerciais" style="position:absolute;margin-left:0;margin-top:0;width:468pt;height:48.95pt;z-index:251660288;visibility:visible;mso-wrap-style:square;mso-width-percent:1000;mso-height-percent:0;mso-wrap-distance-left:9pt;mso-wrap-distance-top:0;mso-wrap-distance-right:9pt;mso-wrap-distance-bottom:0;mso-position-horizontal:left;mso-position-horizontal-relative:margin;mso-position-vertical:bottom;mso-position-vertical-relative:margin;mso-width-percent:1000;mso-height-percent:0;mso-width-relative:margin;mso-height-relative:margin;v-text-anchor:middle" o:gfxdata="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" fillcolor="#7030a0" stroked="f" strokeweight=".5pt">
                     <v:textbox inset="12.96pt,0,12.96pt,0">
                       <w:txbxContent>
                         <w:tbl>
@@ -2852,10 +2856,10 @@
           <w:noProof/>
         </w:rPr>
         <w:drawing>
-          <wp:inline distT="0" distB="0" distL="0" distR="0" wp14:anchorId="38C474BE" wp14:editId="408B1F35">
-            <wp:extent cx="5732145" cy="1692910"/>
-            <wp:effectExtent l="0" t="0" r="1905" b="2540"/>
-            <wp:docPr id="3" name="Imagem 3"/>
+          <wp:inline distT="0" distB="0" distL="0" distR="0" wp14:anchorId="5D7425FE" wp14:editId="28A8D2EE">
+            <wp:extent cx="5732145" cy="3545840"/>
+            <wp:effectExtent l="0" t="0" r="1905" b="0"/>
+            <wp:docPr id="4" name="Imagem 4"/>
             <wp:cNvGraphicFramePr>
               <a:graphicFrameLocks xmlns:a="http://schemas.openxmlformats.org/drawingml/2006/main" noChangeAspect="1"/>
             </wp:cNvGraphicFramePr>
@@ -2875,7 +2879,7 @@
                   <pic:spPr>
                     <a:xfrm>
                       <a:off x="0" y="0"/>
-                      <a:ext cx="5732145" cy="1692910"/>
+                      <a:ext cx="5732145" cy="3545840"/>
                     </a:xfrm>
                     <a:prstGeom prst="rect">
                       <a:avLst/>
@@ -2887,19 +2891,21 @@
           </wp:inline>
         </w:drawing>
       </w:r>
+      <w:bookmarkStart w:id="14" w:name="_GoBack"/>
+      <w:bookmarkEnd w:id="14"/>
     </w:p>
     <w:p>
       <w:pPr>
         <w:pStyle w:val="cabealho2"/>
       </w:pPr>
-      <w:bookmarkStart w:id="14" w:name="_Toc533767850"/>
-      <w:bookmarkStart w:id="15" w:name="_Toc3879737"/>
+      <w:bookmarkStart w:id="15" w:name="_Toc533767850"/>
+      <w:bookmarkStart w:id="16" w:name="_Toc3879737"/>
       <w:r>
         <w:lastRenderedPageBreak/>
         <w:t>Modelo Conceitual</w:t>
       </w:r>
-      <w:bookmarkEnd w:id="14"/>
       <w:bookmarkEnd w:id="15"/>
+      <w:bookmarkEnd w:id="16"/>
     </w:p>
     <w:p>
       <w:pPr>
@@ -2984,14 +2990,14 @@
       <w:pPr>
         <w:pStyle w:val="cabealho2"/>
       </w:pPr>
-      <w:bookmarkStart w:id="16" w:name="_Toc533767851"/>
-      <w:bookmarkStart w:id="17" w:name="_Toc3879738"/>
+      <w:bookmarkStart w:id="17" w:name="_Toc533767851"/>
+      <w:bookmarkStart w:id="18" w:name="_Toc3879738"/>
       <w:r>
         <w:lastRenderedPageBreak/>
         <w:t>Cronograma</w:t>
       </w:r>
-      <w:bookmarkEnd w:id="16"/>
       <w:bookmarkEnd w:id="17"/>
+      <w:bookmarkEnd w:id="18"/>
     </w:p>
     <w:p>
       <w:pPr>
@@ -3017,7 +3023,7 @@
         <w:gridCol w:w="1599"/>
         <w:gridCol w:w="1041"/>
         <w:gridCol w:w="1041"/>
-        <w:gridCol w:w="631"/>
+        <w:gridCol w:w="1041"/>
       </w:tblGrid>
       <w:tr>
         <w:trPr>
@@ -3342,8 +3348,14 @@
                 <w:tab w:val="decimal" w:pos="825"/>
               </w:tabs>
               <w:cnfStyle w:val="000000010000" w:firstRow="0" w:lastRow="0" w:firstColumn="0" w:lastColumn="0" w:oddVBand="0" w:evenVBand="0" w:oddHBand="0" w:evenHBand="1" w:firstRowFirstColumn="0" w:firstRowLastColumn="0" w:lastRowFirstColumn="0" w:lastRowLastColumn="0"/>
+              <w:rPr>
+                <w:color w:val="000000" w:themeColor="text1"/>
+              </w:rPr>
             </w:pPr>
             <w:r>
+              <w:rPr>
+                <w:color w:val="000000" w:themeColor="text1"/>
+              </w:rPr>
               <w:t>X</w:t>
             </w:r>
           </w:p>
@@ -3358,7 +3370,16 @@
                 <w:tab w:val="decimal" w:pos="825"/>
               </w:tabs>
               <w:cnfStyle w:val="000000010000" w:firstRow="0" w:lastRow="0" w:firstColumn="0" w:lastColumn="0" w:oddVBand="0" w:evenVBand="0" w:oddHBand="0" w:evenHBand="1" w:firstRowFirstColumn="0" w:firstRowLastColumn="0" w:lastRowFirstColumn="0" w:lastRowLastColumn="0"/>
+              <w:rPr>
+                <w:color w:val="000000" w:themeColor="text1"/>
+              </w:rPr>
             </w:pPr>
+            <w:r>
+              <w:rPr>
+                <w:color w:val="000000" w:themeColor="text1"/>
+              </w:rPr>
+              <w:t>X</w:t>
+            </w:r>
           </w:p>
         </w:tc>
       </w:tr>
@@ -3408,8 +3429,6 @@
                 <w:b w:val="0"/>
               </w:rPr>
             </w:pPr>
-            <w:bookmarkStart w:id="18" w:name="_GoBack"/>
-            <w:bookmarkEnd w:id="18"/>
           </w:p>
         </w:tc>
         <w:tc>
@@ -3424,6 +3443,7 @@
               <w:cnfStyle w:val="010000000000" w:firstRow="0" w:lastRow="1" w:firstColumn="0" w:lastColumn="0" w:oddVBand="0" w:evenVBand="0" w:oddHBand="0" w:evenHBand="0" w:firstRowFirstColumn="0" w:firstRowLastColumn="0" w:lastRowFirstColumn="0" w:lastRowLastColumn="0"/>
               <w:rPr>
                 <w:rFonts w:asciiTheme="minorHAnsi" w:hAnsiTheme="minorHAnsi"/>
+                <w:color w:val="000000" w:themeColor="text1"/>
                 <w:sz w:val="20"/>
               </w:rPr>
             </w:pPr>
@@ -3447,7 +3467,20 @@
                 <w:tab w:val="decimal" w:pos="825"/>
               </w:tabs>
               <w:cnfStyle w:val="010000000000" w:firstRow="0" w:lastRow="1" w:firstColumn="0" w:lastColumn="0" w:oddVBand="0" w:evenVBand="0" w:oddHBand="0" w:evenHBand="0" w:firstRowFirstColumn="0" w:firstRowLastColumn="0" w:lastRowFirstColumn="0" w:lastRowLastColumn="0"/>
+              <w:rPr>
+                <w:rFonts w:asciiTheme="minorHAnsi" w:hAnsiTheme="minorHAnsi"/>
+                <w:color w:val="000000" w:themeColor="text1"/>
+                <w:sz w:val="20"/>
+              </w:rPr>
             </w:pPr>
+            <w:r>
+              <w:rPr>
+                <w:rFonts w:asciiTheme="minorHAnsi" w:hAnsiTheme="minorHAnsi"/>
+                <w:color w:val="000000" w:themeColor="text1"/>
+                <w:sz w:val="20"/>
+              </w:rPr>
+              <w:t>X</w:t>
+            </w:r>
           </w:p>
         </w:tc>
       </w:tr>
@@ -5941,6 +5974,7 @@
     <w:rsid w:val="000530D4"/>
     <w:rsid w:val="00406E44"/>
     <w:rsid w:val="004265B1"/>
+    <w:rsid w:val="005042F8"/>
     <w:rsid w:val="00571EE0"/>
     <w:rsid w:val="007A31B8"/>
     <w:rsid w:val="007C0A96"/>
@@ -6671,7 +6705,7 @@
 </file>
 
 <file path=customXml/itemProps3.xml><?xml version="1.0" encoding="utf-8"?>
-<ds:datastoreItem xmlns:ds="http://schemas.openxmlformats.org/officeDocument/2006/customXml" ds:itemID="{FDD20A79-A4AB-4DAB-B16A-97BF950BF15A}">
+<ds:datastoreItem xmlns:ds="http://schemas.openxmlformats.org/officeDocument/2006/customXml" ds:itemID="{FEBE73AE-7FD6-4F29-BFA2-E6D8CF2CAA08}">
   <ds:schemaRefs>
     <ds:schemaRef ds:uri="http://schemas.openxmlformats.org/officeDocument/2006/bibliography"/>
   </ds:schemaRefs>
